--- a/Back/GLOSSARY_NGO.docx
+++ b/Back/GLOSSARY_NGO.docx
@@ -955,10 +955,9 @@
     <w:sectPr>
       <w:headerReference w:type="default" r:id="rId7"/>
       <w:headerReference w:type="first" r:id="rId8"/>
-      <w:footerReference w:type="first" r:id="rId9"/>
       <w:pgSz w:w="12240" w:h="15840"/>
       <w:pgMar w:top="1440" w:right="1440" w:bottom="1440" w:left="2160" w:header="720" w:footer="720" w:gutter="0"/>
-      <w:pgNumType w:start="114"/>
+      <w:pgNumType w:start="117"/>
       <w:cols w:space="720"/>
       <w:titlePg/>
       <w:docGrid w:linePitch="360"/>
@@ -990,16 +989,6 @@
     </w:p>
   </w:endnote>
 </w:endnotes>
-</file>
-
-<file path=word/footer1.xml><?xml version="1.0" encoding="utf-8"?>
-<w:ftr xmlns:ve="http://schemas.openxmlformats.org/markup-compatibility/2006" xmlns:o="urn:schemas-microsoft-com:office:office" xmlns:r="http://schemas.openxmlformats.org/officeDocument/2006/relationships" xmlns:m="http://schemas.openxmlformats.org/officeDocument/2006/math" xmlns:v="urn:schemas-microsoft-com:vml" xmlns:wp="http://schemas.openxmlformats.org/drawingml/2006/wordprocessingDrawing" xmlns:w10="urn:schemas-microsoft-com:office:word" xmlns:w="http://schemas.openxmlformats.org/wordprocessingml/2006/main" xmlns:wne="http://schemas.microsoft.com/office/word/2006/wordml">
-  <w:p>
-    <w:pPr>
-      <w:pStyle w:val="Footer"/>
-    </w:pPr>
-  </w:p>
-</w:ftr>
 </file>
 
 <file path=word/footnotes.xml><?xml version="1.0" encoding="utf-8"?>
@@ -1081,7 +1070,7 @@
             <w:noProof/>
             <w:sz w:val="24"/>
           </w:rPr>
-          <w:t>115</w:t>
+          <w:t>118</w:t>
         </w:r>
         <w:r>
           <w:rPr>
